--- a/implementatieplannen/working/Week 5 implementatie plan.docx
+++ b/implementatieplannen/working/Week 5 implementatie plan.docx
@@ -310,21 +310,19 @@
         <w:rPr>
           <w:lang w:val="nl-NL"/>
         </w:rPr>
-        <w:t xml:space="preserve">Het 3rde nadeel is het grootste nadeel. Wanneer er pixels zijn waar geen oude pixel op </w:t>
-      </w:r>
-      <w:proofErr w:type="spellStart"/>
-      <w:r>
-        <w:rPr>
-          <w:lang w:val="nl-NL"/>
-        </w:rPr>
-        <w:t>mapt</w:t>
-      </w:r>
-      <w:proofErr w:type="spellEnd"/>
-      <w:r>
-        <w:rPr>
-          <w:lang w:val="nl-NL"/>
-        </w:rPr>
-        <w:t xml:space="preserve"> dan komen er gaten in </w:t>
+        <w:t>Het 3rde nadeel is het grootste nadeel. Wanneer er pixels z</w:t>
+      </w:r>
+      <w:r>
+        <w:rPr>
+          <w:lang w:val="nl-NL"/>
+        </w:rPr>
+        <w:t>ijn waar geen nieuwe pixel voor is dan</w:t>
+      </w:r>
+      <w:r>
+        <w:rPr>
+          <w:lang w:val="nl-NL"/>
+        </w:rPr>
+        <w:t xml:space="preserve"> komen er gaten in </w:t>
       </w:r>
       <w:proofErr w:type="gramStart"/>
       <w:r>
@@ -505,14 +503,12 @@
         </w:rPr>
         <w:t xml:space="preserve"> interpolatie wordt een gewogen gemiddelde kleur </w:t>
       </w:r>
-      <w:proofErr w:type="gramStart"/>
-      <w:r>
-        <w:rPr>
-          <w:lang w:val="nl-NL"/>
-        </w:rPr>
-        <w:t>berekent</w:t>
-      </w:r>
-      <w:proofErr w:type="gramEnd"/>
+      <w:r>
+        <w:rPr>
+          <w:lang w:val="nl-NL"/>
+        </w:rPr>
+        <w:t>berekend</w:t>
+      </w:r>
       <w:r>
         <w:rPr>
           <w:lang w:val="nl-NL"/>
@@ -698,21 +694,45 @@
         <w:rPr>
           <w:lang w:val="nl-NL"/>
         </w:rPr>
-        <w:t xml:space="preserve"> interpolatie is gekozen omdat vrij snel een goed resultaat levert. </w:t>
+        <w:t xml:space="preserve"> interpolatie is gekozen omdat </w:t>
+      </w:r>
+      <w:r>
+        <w:rPr>
+          <w:lang w:val="nl-NL"/>
+        </w:rPr>
+        <w:t xml:space="preserve">het </w:t>
+      </w:r>
+      <w:r>
+        <w:rPr>
+          <w:lang w:val="nl-NL"/>
+        </w:rPr>
+        <w:t xml:space="preserve">vrij snel een goed resultaat levert. </w:t>
       </w:r>
       <w:proofErr w:type="spellStart"/>
       <w:r>
         <w:rPr>
           <w:lang w:val="nl-NL"/>
         </w:rPr>
-        <w:t>Nearest-neighbor</w:t>
+        <w:t>Nearest-nei</w:t>
+      </w:r>
+      <w:r>
+        <w:rPr>
+          <w:lang w:val="nl-NL"/>
+        </w:rPr>
+        <w:t>ghbor</w:t>
       </w:r>
       <w:proofErr w:type="spellEnd"/>
       <w:r>
         <w:rPr>
           <w:lang w:val="nl-NL"/>
         </w:rPr>
-        <w:t xml:space="preserve"> is niet gekozen omdat een de resulterende images te </w:t>
+        <w:t xml:space="preserve"> is niet gekozen omdat </w:t>
+      </w:r>
+      <w:r>
+        <w:rPr>
+          <w:lang w:val="nl-NL"/>
+        </w:rPr>
+        <w:t xml:space="preserve">de resulterende images te </w:t>
       </w:r>
       <w:proofErr w:type="spellStart"/>
       <w:r>
@@ -726,7 +746,19 @@
         <w:rPr>
           <w:lang w:val="nl-NL"/>
         </w:rPr>
-        <w:t xml:space="preserve"> zijn. </w:t>
+        <w:t xml:space="preserve"> zijn.</w:t>
+      </w:r>
+      <w:r>
+        <w:rPr>
+          <w:lang w:val="nl-NL"/>
+        </w:rPr>
+        <w:t xml:space="preserve"> Daarnaast is de tijd winst zo klein dat het te verwaarlozen is.</w:t>
+      </w:r>
+      <w:r>
+        <w:rPr>
+          <w:lang w:val="nl-NL"/>
+        </w:rPr>
+        <w:t xml:space="preserve"> </w:t>
       </w:r>
       <w:proofErr w:type="spellStart"/>
       <w:r>
@@ -742,8 +774,12 @@
         </w:rPr>
         <w:t xml:space="preserve"> interpolatie is niet gekozen omdat de extra tijd die het systeem nodig heeft om dit toe te passen het naar onze mening niet waard is.</w:t>
       </w:r>
-      <w:bookmarkStart w:id="0" w:name="_GoBack"/>
-      <w:bookmarkEnd w:id="0"/>
+      <w:r>
+        <w:rPr>
+          <w:lang w:val="nl-NL"/>
+        </w:rPr>
+        <w:t xml:space="preserve"> Daarnaast is het vrij lastig om te implementeren.</w:t>
+      </w:r>
     </w:p>
     <w:p>
       <w:pPr>
@@ -903,6 +939,42 @@
         </w:rPr>
         <w:t xml:space="preserve"> worden naar &lt;=40000 pixels. </w:t>
       </w:r>
+      <w:r>
+        <w:rPr>
+          <w:lang w:val="nl-NL"/>
+        </w:rPr>
+        <w:t xml:space="preserve">Daarnaast wordt ook gekeken naar de efficiëntie van de gekozen methode. Dit wordt gedaan door het te vergelijken met een </w:t>
+      </w:r>
+      <w:proofErr w:type="spellStart"/>
+      <w:r>
+        <w:rPr>
+          <w:lang w:val="nl-NL"/>
+        </w:rPr>
+        <w:t>nearest-neighbor</w:t>
+      </w:r>
+      <w:proofErr w:type="spellEnd"/>
+      <w:r>
+        <w:rPr>
+          <w:lang w:val="nl-NL"/>
+        </w:rPr>
+        <w:t xml:space="preserve"> </w:t>
+      </w:r>
+      <w:proofErr w:type="gramStart"/>
+      <w:r>
+        <w:rPr>
+          <w:lang w:val="nl-NL"/>
+        </w:rPr>
+        <w:t>implementatie</w:t>
+      </w:r>
+      <w:proofErr w:type="gramEnd"/>
+      <w:r>
+        <w:rPr>
+          <w:lang w:val="nl-NL"/>
+        </w:rPr>
+        <w:t xml:space="preserve"> en de default implementatie.</w:t>
+      </w:r>
+      <w:bookmarkStart w:id="0" w:name="_GoBack"/>
+      <w:bookmarkEnd w:id="0"/>
     </w:p>
     <w:sectPr>
       <w:pgSz w:w="12240" w:h="15840"/>
